--- a/Praktijkopdracht Website/Procesverslag - Eigen Website.docx
+++ b/Praktijkopdracht Website/Procesverslag - Eigen Website.docx
@@ -8,6 +8,9 @@
       </w:pPr>
       <w:r>
         <w:t>Procesverslag – Eigen Website</w:t>
+      </w:r>
+      <w:r>
+        <w:t xml:space="preserve"> (Praktijkopdracht HTML)</w:t>
       </w:r>
     </w:p>
     <w:p/>
@@ -336,16 +339,19 @@
         </w:numPr>
       </w:pPr>
       <w:r>
-        <w:t xml:space="preserve">Styling van footer is niet compleet. </w:t>
-      </w:r>
-      <w:proofErr w:type="spellStart"/>
-      <w:r>
-        <w:t>Social</w:t>
-      </w:r>
-      <w:proofErr w:type="spellEnd"/>
-      <w:r>
-        <w:t xml:space="preserve"> media buttons moesten veranderen van kleur wanneer je met de muis erover hovered.</w:t>
-      </w:r>
+        <w:t xml:space="preserve">Styling van footer is niet compleet. Social </w:t>
+      </w:r>
+      <w:r>
+        <w:t>M</w:t>
+      </w:r>
+      <w:r>
+        <w:t>edia buttons moesten veranderen van kleur wanneer je met de muis erover hovered.</w:t>
+      </w:r>
+    </w:p>
+    <w:p>
+      <w:pPr>
+        <w:pStyle w:val="Lijstalinea"/>
+      </w:pPr>
     </w:p>
     <w:p>
       <w:pPr>
